--- a/Practice tasks/PZ_03/ПЗ03_ФилиповичВА.docx
+++ b/Practice tasks/PZ_03/ПЗ03_ФилиповичВА.docx
@@ -129,23 +129,7 @@
           <w:rFonts w:ascii="Times New Roman" w:hAnsi="Times New Roman"/>
           <w:b/>
         </w:rPr>
-        <w:t>(</w:t>
-      </w:r>
-      <w:proofErr w:type="spellStart"/>
-      <w:r>
-        <w:rPr>
-          <w:rFonts w:ascii="Times New Roman" w:hAnsi="Times New Roman"/>
-          <w:b/>
-        </w:rPr>
-        <w:t>СПбГУТ</w:t>
-      </w:r>
-      <w:proofErr w:type="spellEnd"/>
-      <w:r>
-        <w:rPr>
-          <w:rFonts w:ascii="Times New Roman" w:hAnsi="Times New Roman"/>
-          <w:b/>
-        </w:rPr>
-        <w:t>)</w:t>
+        <w:t>(СПбГУТ)</w:t>
       </w:r>
     </w:p>
     <w:p>
@@ -324,7 +308,7 @@
           <w:sz w:val="28"/>
           <w:szCs w:val="28"/>
         </w:rPr>
-        <w:t>2</w:t>
+        <w:t>3</w:t>
       </w:r>
     </w:p>
     <w:p>
@@ -1056,25 +1040,7 @@
           <w:sz w:val="24"/>
           <w:szCs w:val="24"/>
         </w:rPr>
-        <w:t>, используя среду разработки «</w:t>
-      </w:r>
-      <w:proofErr w:type="spellStart"/>
-      <w:r>
-        <w:rPr>
-          <w:rFonts w:ascii="Times New Roman" w:hAnsi="Times New Roman"/>
-          <w:sz w:val="24"/>
-          <w:szCs w:val="24"/>
-        </w:rPr>
-        <w:t>IntelliJ</w:t>
-      </w:r>
-      <w:proofErr w:type="spellEnd"/>
-      <w:r>
-        <w:rPr>
-          <w:rFonts w:ascii="Times New Roman" w:hAnsi="Times New Roman"/>
-          <w:sz w:val="24"/>
-          <w:szCs w:val="24"/>
-        </w:rPr>
-        <w:t xml:space="preserve"> IDEA»</w:t>
+        <w:t>, используя среду разработки «IntelliJ IDEA»</w:t>
       </w:r>
       <w:r>
         <w:rPr>
@@ -1104,61 +1070,7 @@
           <w:sz w:val="24"/>
           <w:szCs w:val="24"/>
         </w:rPr>
-        <w:t>Написать программу, вводящую с клавиатуры число и выводящую сообщение «</w:t>
-      </w:r>
-      <w:proofErr w:type="spellStart"/>
-      <w:r>
-        <w:rPr>
-          <w:rFonts w:ascii="Times New Roman" w:hAnsi="Times New Roman"/>
-          <w:sz w:val="24"/>
-          <w:szCs w:val="24"/>
-        </w:rPr>
-        <w:t>less</w:t>
-      </w:r>
-      <w:proofErr w:type="spellEnd"/>
-      <w:r>
-        <w:rPr>
-          <w:rFonts w:ascii="Times New Roman" w:hAnsi="Times New Roman"/>
-          <w:sz w:val="24"/>
-          <w:szCs w:val="24"/>
-        </w:rPr>
-        <w:t>», если его значение меньше 100, «</w:t>
-      </w:r>
-      <w:proofErr w:type="spellStart"/>
-      <w:r>
-        <w:rPr>
-          <w:rFonts w:ascii="Times New Roman" w:hAnsi="Times New Roman"/>
-          <w:sz w:val="24"/>
-          <w:szCs w:val="24"/>
-        </w:rPr>
-        <w:t>not</w:t>
-      </w:r>
-      <w:proofErr w:type="spellEnd"/>
-      <w:r>
-        <w:rPr>
-          <w:rFonts w:ascii="Times New Roman" w:hAnsi="Times New Roman"/>
-          <w:sz w:val="24"/>
-          <w:szCs w:val="24"/>
-        </w:rPr>
-        <w:t xml:space="preserve"> </w:t>
-      </w:r>
-      <w:proofErr w:type="spellStart"/>
-      <w:r>
-        <w:rPr>
-          <w:rFonts w:ascii="Times New Roman" w:hAnsi="Times New Roman"/>
-          <w:sz w:val="24"/>
-          <w:szCs w:val="24"/>
-        </w:rPr>
-        <w:t>less</w:t>
-      </w:r>
-      <w:proofErr w:type="spellEnd"/>
-      <w:r>
-        <w:rPr>
-          <w:rFonts w:ascii="Times New Roman" w:hAnsi="Times New Roman"/>
-          <w:sz w:val="24"/>
-          <w:szCs w:val="24"/>
-        </w:rPr>
-        <w:t>» - иначе.</w:t>
+        <w:t>Написать программу, вводящую с клавиатуры число и выводящую сообщение «less», если его значение меньше 100, «not less» - иначе.</w:t>
       </w:r>
     </w:p>
     <w:p>
@@ -1235,7 +1147,6 @@
           <w:rFonts w:ascii="Times New Roman" w:hAnsi="Times New Roman"/>
           <w:sz w:val="24"/>
           <w:szCs w:val="24"/>
-          <w:lang w:val="en-US"/>
         </w:rPr>
       </w:pPr>
       <w:r>
@@ -1309,7 +1220,7 @@
           <w:color w:val="000000"/>
           <w:sz w:val="24"/>
           <w:szCs w:val="24"/>
-          <w:lang w:val="en-US" w:bidi="ru-RU"/>
+          <w:lang w:bidi="ru-RU"/>
         </w:rPr>
       </w:pPr>
       <w:r>
@@ -1328,7 +1239,7 @@
           <w:color w:val="000000"/>
           <w:sz w:val="24"/>
           <w:szCs w:val="24"/>
-          <w:lang w:val="en-US" w:bidi="ru-RU"/>
+          <w:lang w:bidi="ru-RU"/>
         </w:rPr>
         <w:t>:</w:t>
       </w:r>
@@ -1358,17 +1269,7 @@
           <w:szCs w:val="24"/>
           <w:lang w:bidi="ru-RU"/>
         </w:rPr>
-        <w:t xml:space="preserve">Номер студенческого билета – </w:t>
-      </w:r>
-      <w:r>
-        <w:rPr>
-          <w:iCs w:val="0"/>
-          <w:color w:val="000000"/>
-          <w:sz w:val="24"/>
-          <w:szCs w:val="24"/>
-          <w:lang w:bidi="ru-RU"/>
-        </w:rPr>
-        <w:t>17183</w:t>
+        <w:t>Номер студенческого билета – 17183</w:t>
       </w:r>
       <w:r>
         <w:rPr>
@@ -1789,7 +1690,6 @@
         </w:rPr>
         <w:t>Создал новый консольный проект «</w:t>
       </w:r>
-      <w:proofErr w:type="spellStart"/>
       <w:r>
         <w:rPr>
           <w:rFonts w:ascii="Times New Roman" w:hAnsi="Times New Roman"/>
@@ -1800,7 +1700,6 @@
         </w:rPr>
         <w:t>LessNotLess</w:t>
       </w:r>
-      <w:proofErr w:type="spellEnd"/>
       <w:r>
         <w:rPr>
           <w:rFonts w:ascii="Times New Roman" w:hAnsi="Times New Roman"/>
@@ -1921,19 +1820,8 @@
           <w:sz w:val="24"/>
           <w:szCs w:val="24"/>
         </w:rPr>
-        <w:t xml:space="preserve"> </w:t>
-      </w:r>
-      <w:proofErr w:type="gramStart"/>
-      <w:r>
-        <w:rPr>
-          <w:rFonts w:ascii="Times New Roman" w:hAnsi="Times New Roman"/>
-          <w:bCs/>
-          <w:sz w:val="24"/>
-          <w:szCs w:val="24"/>
-        </w:rPr>
-        <w:t>&lt; 100</w:t>
-      </w:r>
-      <w:proofErr w:type="gramEnd"/>
+        <w:t xml:space="preserve"> &lt; 100</w:t>
+      </w:r>
       <w:r>
         <w:rPr>
           <w:rFonts w:ascii="Times New Roman" w:hAnsi="Times New Roman"/>
@@ -2031,16 +1919,7 @@
           <w:sz w:val="24"/>
           <w:szCs w:val="24"/>
         </w:rPr>
-        <w:t xml:space="preserve"> с помощью </w:t>
-      </w:r>
-      <w:r>
-        <w:rPr>
-          <w:rFonts w:ascii="Times New Roman" w:hAnsi="Times New Roman"/>
-          <w:bCs/>
-          <w:sz w:val="24"/>
-          <w:szCs w:val="24"/>
-        </w:rPr>
-        <w:t xml:space="preserve">конструкции </w:t>
+        <w:t xml:space="preserve"> с помощью конструкции </w:t>
       </w:r>
       <w:r>
         <w:rPr>
@@ -2120,7 +1999,6 @@
         </w:rPr>
         <w:t>Создал новый консольный проект «</w:t>
       </w:r>
-      <w:proofErr w:type="spellStart"/>
       <w:r>
         <w:rPr>
           <w:rFonts w:ascii="Times New Roman" w:hAnsi="Times New Roman"/>
@@ -2131,7 +2009,6 @@
         </w:rPr>
         <w:t>DayOfWeek</w:t>
       </w:r>
-      <w:proofErr w:type="spellEnd"/>
       <w:r>
         <w:rPr>
           <w:rFonts w:ascii="Times New Roman" w:hAnsi="Times New Roman"/>
@@ -2198,25 +2075,7 @@
           <w:sz w:val="24"/>
           <w:szCs w:val="24"/>
         </w:rPr>
-        <w:t xml:space="preserve"> обработал все возможные значения </w:t>
-      </w:r>
-      <w:r>
-        <w:rPr>
-          <w:rFonts w:ascii="Times New Roman" w:hAnsi="Times New Roman"/>
-          <w:bCs/>
-          <w:sz w:val="24"/>
-          <w:szCs w:val="24"/>
-        </w:rPr>
-        <w:t>строки</w:t>
-      </w:r>
-      <w:r>
-        <w:rPr>
-          <w:rFonts w:ascii="Times New Roman" w:hAnsi="Times New Roman"/>
-          <w:bCs/>
-          <w:sz w:val="24"/>
-          <w:szCs w:val="24"/>
-        </w:rPr>
-        <w:t xml:space="preserve"> </w:t>
+        <w:t xml:space="preserve"> обработал все возможные значения строки </w:t>
       </w:r>
       <w:r>
         <w:rPr>
@@ -2244,47 +2103,16 @@
           <w:sz w:val="24"/>
           <w:szCs w:val="24"/>
         </w:rPr>
-        <w:t xml:space="preserve"> </w:t>
-      </w:r>
-      <w:r>
-        <w:rPr>
-          <w:rFonts w:ascii="Times New Roman" w:hAnsi="Times New Roman"/>
-          <w:bCs/>
-          <w:sz w:val="24"/>
-          <w:szCs w:val="24"/>
-        </w:rPr>
-        <w:t xml:space="preserve">Также с помощью метода </w:t>
-      </w:r>
-      <w:proofErr w:type="spellStart"/>
-      <w:proofErr w:type="gramStart"/>
-      <w:r>
-        <w:rPr>
-          <w:rFonts w:ascii="Times New Roman" w:hAnsi="Times New Roman"/>
-          <w:bCs/>
-          <w:sz w:val="24"/>
-          <w:szCs w:val="24"/>
-        </w:rPr>
-        <w:t>toLowerCase</w:t>
-      </w:r>
-      <w:proofErr w:type="spellEnd"/>
-      <w:r>
-        <w:rPr>
-          <w:rFonts w:ascii="Times New Roman" w:hAnsi="Times New Roman"/>
-          <w:bCs/>
-          <w:sz w:val="24"/>
-          <w:szCs w:val="24"/>
-        </w:rPr>
-        <w:t>(</w:t>
-      </w:r>
-      <w:proofErr w:type="gramEnd"/>
-      <w:r>
-        <w:rPr>
-          <w:rFonts w:ascii="Times New Roman" w:hAnsi="Times New Roman"/>
-          <w:bCs/>
-          <w:sz w:val="24"/>
-          <w:szCs w:val="24"/>
-        </w:rPr>
-        <w:t>)</w:t>
+        <w:t xml:space="preserve"> Также с помощью метода </w:t>
+      </w:r>
+      <w:r>
+        <w:rPr>
+          <w:rFonts w:ascii="Times New Roman" w:hAnsi="Times New Roman"/>
+          <w:bCs/>
+          <w:sz w:val="24"/>
+          <w:szCs w:val="24"/>
+        </w:rPr>
+        <w:t>toLowerCase()</w:t>
       </w:r>
       <w:r>
         <w:rPr>
@@ -2407,7 +2235,6 @@
         </w:rPr>
         <w:t>Создал новый консольный проект «</w:t>
       </w:r>
-      <w:proofErr w:type="spellStart"/>
       <w:r>
         <w:rPr>
           <w:rFonts w:ascii="Times New Roman" w:hAnsi="Times New Roman"/>
@@ -2418,7 +2245,6 @@
         </w:rPr>
         <w:t>FunctionFirst</w:t>
       </w:r>
-      <w:proofErr w:type="spellEnd"/>
       <w:r>
         <w:rPr>
           <w:rFonts w:ascii="Times New Roman" w:hAnsi="Times New Roman"/>
@@ -2620,7 +2446,6 @@
         </w:rPr>
         <w:t>Создал новый консольный проект «</w:t>
       </w:r>
-      <w:proofErr w:type="spellStart"/>
       <w:r>
         <w:rPr>
           <w:rFonts w:ascii="Times New Roman" w:hAnsi="Times New Roman"/>
@@ -2629,19 +2454,8 @@
           <w:szCs w:val="24"/>
           <w:lang w:val="en-US"/>
         </w:rPr>
-        <w:t>Function</w:t>
-      </w:r>
-      <w:r>
-        <w:rPr>
-          <w:rFonts w:ascii="Times New Roman" w:hAnsi="Times New Roman"/>
-          <w:bCs/>
-          <w:sz w:val="24"/>
-          <w:szCs w:val="24"/>
-          <w:lang w:val="en-US"/>
-        </w:rPr>
-        <w:t>Second</w:t>
-      </w:r>
-      <w:proofErr w:type="spellEnd"/>
+        <w:t>FunctionSecond</w:t>
+      </w:r>
       <w:r>
         <w:rPr>
           <w:rFonts w:ascii="Times New Roman" w:hAnsi="Times New Roman"/>
@@ -2707,25 +2521,7 @@
           <w:sz w:val="24"/>
           <w:szCs w:val="24"/>
         </w:rPr>
-        <w:t>(оформленную согласно варианту №9</w:t>
-      </w:r>
-      <w:r>
-        <w:rPr>
-          <w:rFonts w:ascii="Times New Roman" w:hAnsi="Times New Roman"/>
-          <w:bCs/>
-          <w:sz w:val="24"/>
-          <w:szCs w:val="24"/>
-        </w:rPr>
-        <w:t xml:space="preserve"> индивидуального задания №2</w:t>
-      </w:r>
-      <w:r>
-        <w:rPr>
-          <w:rFonts w:ascii="Times New Roman" w:hAnsi="Times New Roman"/>
-          <w:bCs/>
-          <w:sz w:val="24"/>
-          <w:szCs w:val="24"/>
-        </w:rPr>
-        <w:t xml:space="preserve">), вычисляющую значения </w:t>
+        <w:t xml:space="preserve">(оформленную согласно варианту №9 индивидуального задания №2), вычисляющую значения </w:t>
       </w:r>
       <w:r>
         <w:rPr>
@@ -2948,7 +2744,6 @@
         </w:rPr>
         <w:t>Рис. 1. Результат работы приложения «</w:t>
       </w:r>
-      <w:proofErr w:type="spellStart"/>
       <w:r>
         <w:rPr>
           <w:rFonts w:ascii="Times New Roman" w:hAnsi="Times New Roman"/>
@@ -2959,7 +2754,6 @@
         </w:rPr>
         <w:t>LessNotLess</w:t>
       </w:r>
-      <w:proofErr w:type="spellEnd"/>
       <w:r>
         <w:rPr>
           <w:rFonts w:ascii="Times New Roman" w:hAnsi="Times New Roman"/>
@@ -3221,7 +3015,6 @@
         </w:rPr>
         <w:t>. Результат работы приложения «</w:t>
       </w:r>
-      <w:proofErr w:type="spellStart"/>
       <w:r>
         <w:rPr>
           <w:rFonts w:ascii="Times New Roman" w:hAnsi="Times New Roman"/>
@@ -3232,7 +3025,6 @@
         </w:rPr>
         <w:t>DayOfWeek</w:t>
       </w:r>
-      <w:proofErr w:type="spellEnd"/>
       <w:r>
         <w:rPr>
           <w:rFonts w:ascii="Times New Roman" w:hAnsi="Times New Roman"/>
@@ -3496,7 +3288,6 @@
         </w:rPr>
         <w:t>. Результат работы приложения «</w:t>
       </w:r>
-      <w:proofErr w:type="spellStart"/>
       <w:r>
         <w:rPr>
           <w:rFonts w:ascii="Times New Roman" w:hAnsi="Times New Roman"/>
@@ -3507,7 +3298,6 @@
         </w:rPr>
         <w:t>FunctionFirst</w:t>
       </w:r>
-      <w:proofErr w:type="spellEnd"/>
       <w:r>
         <w:rPr>
           <w:rFonts w:ascii="Times New Roman" w:hAnsi="Times New Roman"/>
@@ -3623,7 +3413,6 @@
         </w:rPr>
         <w:t>. Результат работы приложения «</w:t>
       </w:r>
-      <w:proofErr w:type="spellStart"/>
       <w:r>
         <w:rPr>
           <w:rFonts w:ascii="Times New Roman" w:hAnsi="Times New Roman"/>
@@ -3634,7 +3423,6 @@
         </w:rPr>
         <w:t>FunctionSecond</w:t>
       </w:r>
-      <w:proofErr w:type="spellEnd"/>
       <w:r>
         <w:rPr>
           <w:rFonts w:ascii="Times New Roman" w:hAnsi="Times New Roman"/>
@@ -3673,19 +3461,8 @@
           <w:sz w:val="28"/>
           <w:szCs w:val="28"/>
         </w:rPr>
-        <w:t xml:space="preserve">Ссылка на </w:t>
-      </w:r>
-      <w:proofErr w:type="spellStart"/>
-      <w:r>
-        <w:rPr>
-          <w:rFonts w:ascii="Times New Roman" w:hAnsi="Times New Roman"/>
-          <w:b/>
-          <w:sz w:val="28"/>
-          <w:szCs w:val="28"/>
-        </w:rPr>
-        <w:t>GitHub</w:t>
-      </w:r>
-      <w:proofErr w:type="spellEnd"/>
+        <w:t>Ссылка на GitHub</w:t>
+      </w:r>
     </w:p>
     <w:p>
       <w:pPr>
@@ -5409,6 +5186,7 @@
   <w:style w:type="character" w:default="1" w:styleId="DefaultParagraphFont">
     <w:name w:val="Default Paragraph Font"/>
     <w:uiPriority w:val="1"/>
+    <w:semiHidden/>
     <w:unhideWhenUsed/>
   </w:style>
   <w:style w:type="table" w:default="1" w:styleId="TableNormal">
@@ -5921,28 +5699,28 @@
 </file>
 
 <file path=customXml/item1.xml><?xml version="1.0" encoding="utf-8"?>
-<b:Sources xmlns:b="http://schemas.openxmlformats.org/officeDocument/2006/bibliography" xmlns="http://schemas.openxmlformats.org/officeDocument/2006/bibliography" SelectedStyle="\APASixthEditionOfficeOnline.xsl" StyleName="APA" Version="6"/>
-</file>
-
-<file path=customXml/item2.xml><?xml version="1.0" encoding="utf-8"?>
 <go:gDocsCustomXmlDataStorage xmlns:go="http://customooxmlschemas.google.com/" xmlns:r="http://schemas.openxmlformats.org/officeDocument/2006/relationships">
   <go:docsCustomData xmlns:go="http://customooxmlschemas.google.com/" roundtripDataSignature="AMtx7mgUnRK3H+u3qk6I2Lfcy6iXoRhVGg==">AMUW2mWGiaZU7aGO7kB4V3AuMoAe98E2fcaaAC9RsF98W5SBIlLJmQE7vavGAUuBsj+rLequAFzHNc3XChT9DMCJ/3aX7H4N2kOd9OQOiUiwgcOu1TOv36Gw7162m0u0LbJVSI4OVFMS</go:docsCustomData>
 </go:gDocsCustomXmlDataStorage>
 </file>
 
-<file path=customXml/itemProps1.xml><?xml version="1.0" encoding="utf-8"?>
-<ds:datastoreItem xmlns:ds="http://schemas.openxmlformats.org/officeDocument/2006/customXml" ds:itemID="{DA464AA5-24DB-4DCB-9FDB-1FA31F227BFD}">
-  <ds:schemaRefs>
-    <ds:schemaRef ds:uri="http://schemas.openxmlformats.org/officeDocument/2006/bibliography"/>
-  </ds:schemaRefs>
-</ds:datastoreItem>
+<file path=customXml/item2.xml><?xml version="1.0" encoding="utf-8"?>
+<b:Sources xmlns:b="http://schemas.openxmlformats.org/officeDocument/2006/bibliography" xmlns="http://schemas.openxmlformats.org/officeDocument/2006/bibliography" SelectedStyle="\APASixthEditionOfficeOnline.xsl" StyleName="APA" Version="6"/>
 </file>
 
-<file path=customXml/itemProps2.xml><?xml version="1.0" encoding="utf-8"?>
+<file path=customXml/itemProps1.xml><?xml version="1.0" encoding="utf-8"?>
 <ds:datastoreItem xmlns:ds="http://schemas.openxmlformats.org/officeDocument/2006/customXml" ds:itemID="{11111111-1234-1234-1234-123412341234}">
   <ds:schemaRefs>
     <ds:schemaRef ds:uri="http://customooxmlschemas.google.com/"/>
     <ds:schemaRef ds:uri="http://schemas.openxmlformats.org/officeDocument/2006/relationships"/>
   </ds:schemaRefs>
 </ds:datastoreItem>
+</file>
+
+<file path=customXml/itemProps2.xml><?xml version="1.0" encoding="utf-8"?>
+<ds:datastoreItem xmlns:ds="http://schemas.openxmlformats.org/officeDocument/2006/customXml" ds:itemID="{DA464AA5-24DB-4DCB-9FDB-1FA31F227BFD}">
+  <ds:schemaRefs>
+    <ds:schemaRef ds:uri="http://schemas.openxmlformats.org/officeDocument/2006/bibliography"/>
+  </ds:schemaRefs>
+</ds:datastoreItem>
 </file>